--- a/lab/review/fish.docx
+++ b/lab/review/fish.docx
@@ -4,441 +4,6 @@
   <w:body>
     <w:p>
       <w:pPr>
-        <w:jc w:val="right"/>
-        <w:rPr>
-          <w:rFonts w:ascii="Times New Roman" w:hAnsi="Times New Roman" w:cs="Times New Roman"/>
-          <w:b/>
-          <w:sz w:val="24"/>
-          <w:szCs w:val="24"/>
-          <w:highlight w:val="lightGray"/>
-        </w:rPr>
-      </w:pPr>
-      <w:r>
-        <w:rPr>
-          <w:rFonts w:ascii="Times New Roman" w:hAnsi="Times New Roman" w:cs="Times New Roman"/>
-          <w:b/>
-          <w:sz w:val="24"/>
-          <w:szCs w:val="24"/>
-          <w:highlight w:val="lightGray"/>
-        </w:rPr>
-        <w:t xml:space="preserve">Приложение </w:t>
-      </w:r>
-      <w:r>
-        <w:rPr>
-          <w:rFonts w:ascii="Times New Roman" w:hAnsi="Times New Roman" w:cs="Times New Roman"/>
-          <w:b/>
-          <w:sz w:val="24"/>
-          <w:szCs w:val="24"/>
-          <w:highlight w:val="lightGray"/>
-        </w:rPr>
-        <w:t>3</w:t>
-      </w:r>
-      <w:r>
-        <w:rPr>
-          <w:rFonts w:ascii="Times New Roman" w:hAnsi="Times New Roman" w:cs="Times New Roman"/>
-          <w:b/>
-          <w:sz w:val="24"/>
-          <w:szCs w:val="24"/>
-          <w:highlight w:val="lightGray"/>
-        </w:rPr>
-        <w:t>.</w:t>
-      </w:r>
-      <w:r>
-        <w:rPr>
-          <w:rFonts w:ascii="Times New Roman" w:hAnsi="Times New Roman" w:cs="Times New Roman"/>
-          <w:b/>
-          <w:sz w:val="24"/>
-          <w:szCs w:val="24"/>
-          <w:highlight w:val="lightGray"/>
-        </w:rPr>
-        <w:t xml:space="preserve"> </w:t>
-      </w:r>
-      <w:r>
-        <w:rPr>
-          <w:rFonts w:ascii="Times New Roman" w:hAnsi="Times New Roman" w:cs="Times New Roman"/>
-          <w:b/>
-          <w:sz w:val="24"/>
-          <w:szCs w:val="24"/>
-          <w:highlight w:val="lightGray"/>
-        </w:rPr>
-        <w:t>Рекомендуемое содержание рецензий</w:t>
-      </w:r>
-    </w:p>
-    <w:p>
-      <w:pPr>
-        <w:pStyle w:val="a3"/>
-        <w:numPr>
-          <w:ilvl w:val="0"/>
-          <w:numId w:val="15"/>
-        </w:numPr>
-        <w:spacing w:line="240" w:lineRule="auto"/>
-        <w:ind w:left="426" w:hanging="426"/>
-        <w:jc w:val="both"/>
-        <w:rPr>
-          <w:rFonts w:ascii="Times New Roman" w:hAnsi="Times New Roman"/>
-          <w:sz w:val="24"/>
-          <w:szCs w:val="24"/>
-          <w:highlight w:val="lightGray"/>
-        </w:rPr>
-      </w:pPr>
-      <w:r>
-        <w:rPr>
-          <w:rFonts w:ascii="Times New Roman" w:hAnsi="Times New Roman"/>
-          <w:sz w:val="24"/>
-          <w:szCs w:val="24"/>
-          <w:highlight w:val="lightGray"/>
-        </w:rPr>
-        <w:t>Оценка структуры и содержания рукописи;</w:t>
-      </w:r>
-    </w:p>
-    <w:p>
-      <w:pPr>
-        <w:pStyle w:val="a3"/>
-        <w:numPr>
-          <w:ilvl w:val="0"/>
-          <w:numId w:val="15"/>
-        </w:numPr>
-        <w:spacing w:line="240" w:lineRule="auto"/>
-        <w:ind w:left="426" w:hanging="426"/>
-        <w:jc w:val="both"/>
-        <w:rPr>
-          <w:rFonts w:ascii="Times New Roman" w:hAnsi="Times New Roman"/>
-          <w:sz w:val="24"/>
-          <w:szCs w:val="24"/>
-          <w:highlight w:val="lightGray"/>
-        </w:rPr>
-      </w:pPr>
-      <w:r>
-        <w:rPr>
-          <w:rFonts w:ascii="Times New Roman" w:hAnsi="Times New Roman"/>
-          <w:sz w:val="24"/>
-          <w:szCs w:val="24"/>
-          <w:highlight w:val="lightGray"/>
-        </w:rPr>
-        <w:t xml:space="preserve">Соответствие содержания ЭОР заявленному направлению подготовки, уровню подготовки, названию дисциплины, ее разделу, </w:t>
-      </w:r>
-    </w:p>
-    <w:p>
-      <w:pPr>
-        <w:pStyle w:val="a3"/>
-        <w:numPr>
-          <w:ilvl w:val="0"/>
-          <w:numId w:val="15"/>
-        </w:numPr>
-        <w:spacing w:line="240" w:lineRule="auto"/>
-        <w:ind w:left="426" w:hanging="426"/>
-        <w:jc w:val="both"/>
-        <w:rPr>
-          <w:rFonts w:ascii="Times New Roman" w:hAnsi="Times New Roman"/>
-          <w:sz w:val="24"/>
-          <w:szCs w:val="24"/>
-          <w:highlight w:val="lightGray"/>
-        </w:rPr>
-      </w:pPr>
-      <w:r>
-        <w:rPr>
-          <w:rFonts w:ascii="Times New Roman" w:hAnsi="Times New Roman"/>
-          <w:sz w:val="24"/>
-          <w:szCs w:val="24"/>
-          <w:highlight w:val="lightGray"/>
-        </w:rPr>
-        <w:t>Отличие ЭОР от аналогичных имеющихся ресурсов, степень новизны и преемственности;</w:t>
-      </w:r>
-    </w:p>
-    <w:p>
-      <w:pPr>
-        <w:pStyle w:val="a3"/>
-        <w:numPr>
-          <w:ilvl w:val="0"/>
-          <w:numId w:val="15"/>
-        </w:numPr>
-        <w:spacing w:line="240" w:lineRule="auto"/>
-        <w:ind w:left="426" w:hanging="426"/>
-        <w:jc w:val="both"/>
-        <w:rPr>
-          <w:rFonts w:ascii="Times New Roman" w:hAnsi="Times New Roman"/>
-          <w:sz w:val="24"/>
-          <w:szCs w:val="24"/>
-          <w:highlight w:val="lightGray"/>
-        </w:rPr>
-      </w:pPr>
-      <w:r>
-        <w:rPr>
-          <w:rFonts w:ascii="Times New Roman" w:hAnsi="Times New Roman"/>
-          <w:sz w:val="24"/>
-          <w:szCs w:val="24"/>
-          <w:highlight w:val="lightGray"/>
-        </w:rPr>
-        <w:t>Соответствие современному научному уровню;</w:t>
-      </w:r>
-    </w:p>
-    <w:p>
-      <w:pPr>
-        <w:pStyle w:val="a3"/>
-        <w:numPr>
-          <w:ilvl w:val="0"/>
-          <w:numId w:val="15"/>
-        </w:numPr>
-        <w:spacing w:line="240" w:lineRule="auto"/>
-        <w:ind w:left="426" w:hanging="426"/>
-        <w:jc w:val="both"/>
-        <w:rPr>
-          <w:rFonts w:ascii="Times New Roman" w:hAnsi="Times New Roman"/>
-          <w:sz w:val="24"/>
-          <w:szCs w:val="24"/>
-          <w:highlight w:val="lightGray"/>
-        </w:rPr>
-      </w:pPr>
-      <w:r>
-        <w:rPr>
-          <w:rFonts w:ascii="Times New Roman" w:hAnsi="Times New Roman"/>
-          <w:sz w:val="24"/>
-          <w:szCs w:val="24"/>
-          <w:highlight w:val="lightGray"/>
-        </w:rPr>
-        <w:t>Степень освещения научных практических вопросов, их актуальность;</w:t>
-      </w:r>
-    </w:p>
-    <w:p>
-      <w:pPr>
-        <w:pStyle w:val="a3"/>
-        <w:numPr>
-          <w:ilvl w:val="0"/>
-          <w:numId w:val="15"/>
-        </w:numPr>
-        <w:spacing w:line="240" w:lineRule="auto"/>
-        <w:ind w:left="426" w:hanging="426"/>
-        <w:jc w:val="both"/>
-        <w:rPr>
-          <w:rFonts w:ascii="Times New Roman" w:hAnsi="Times New Roman"/>
-          <w:sz w:val="24"/>
-          <w:szCs w:val="24"/>
-          <w:highlight w:val="lightGray"/>
-        </w:rPr>
-      </w:pPr>
-      <w:r>
-        <w:rPr>
-          <w:rFonts w:ascii="Times New Roman" w:hAnsi="Times New Roman"/>
-          <w:sz w:val="24"/>
-          <w:szCs w:val="24"/>
-          <w:highlight w:val="lightGray"/>
-        </w:rPr>
-        <w:t>Методический уровень материала, его адаптивность к образовательным процессам и технологиям;</w:t>
-      </w:r>
-    </w:p>
-    <w:p>
-      <w:pPr>
-        <w:pStyle w:val="a3"/>
-        <w:numPr>
-          <w:ilvl w:val="0"/>
-          <w:numId w:val="15"/>
-        </w:numPr>
-        <w:spacing w:line="240" w:lineRule="auto"/>
-        <w:ind w:left="426" w:hanging="426"/>
-        <w:jc w:val="both"/>
-        <w:rPr>
-          <w:rFonts w:ascii="Times New Roman" w:hAnsi="Times New Roman"/>
-          <w:sz w:val="24"/>
-          <w:szCs w:val="24"/>
-          <w:highlight w:val="lightGray"/>
-        </w:rPr>
-      </w:pPr>
-      <w:r>
-        <w:rPr>
-          <w:rFonts w:ascii="Times New Roman" w:hAnsi="Times New Roman"/>
-          <w:sz w:val="24"/>
-          <w:szCs w:val="24"/>
-          <w:highlight w:val="lightGray"/>
-        </w:rPr>
-        <w:t>Степень соблюдения психолого-педагогических требований к трактовке излагаемого материала и к его применению;</w:t>
-      </w:r>
-    </w:p>
-    <w:p>
-      <w:pPr>
-        <w:pStyle w:val="a3"/>
-        <w:numPr>
-          <w:ilvl w:val="0"/>
-          <w:numId w:val="15"/>
-        </w:numPr>
-        <w:spacing w:line="240" w:lineRule="auto"/>
-        <w:ind w:left="426" w:hanging="426"/>
-        <w:jc w:val="both"/>
-        <w:rPr>
-          <w:rFonts w:ascii="Times New Roman" w:hAnsi="Times New Roman"/>
-          <w:sz w:val="24"/>
-          <w:szCs w:val="24"/>
-          <w:highlight w:val="lightGray"/>
-        </w:rPr>
-      </w:pPr>
-      <w:r>
-        <w:rPr>
-          <w:rFonts w:ascii="Times New Roman" w:hAnsi="Times New Roman"/>
-          <w:sz w:val="24"/>
-          <w:szCs w:val="24"/>
-          <w:highlight w:val="lightGray"/>
-        </w:rPr>
-        <w:t>Целесообразность присвоения грифа Методического совета УрФУ;</w:t>
-      </w:r>
-    </w:p>
-    <w:p>
-      <w:pPr>
-        <w:pStyle w:val="a3"/>
-        <w:numPr>
-          <w:ilvl w:val="0"/>
-          <w:numId w:val="15"/>
-        </w:numPr>
-        <w:spacing w:line="240" w:lineRule="auto"/>
-        <w:ind w:left="426" w:hanging="426"/>
-        <w:jc w:val="both"/>
-        <w:rPr>
-          <w:rFonts w:ascii="Times New Roman" w:hAnsi="Times New Roman"/>
-          <w:sz w:val="24"/>
-          <w:szCs w:val="24"/>
-          <w:highlight w:val="lightGray"/>
-        </w:rPr>
-      </w:pPr>
-      <w:r>
-        <w:rPr>
-          <w:rFonts w:ascii="Times New Roman" w:hAnsi="Times New Roman"/>
-          <w:sz w:val="24"/>
-          <w:szCs w:val="24"/>
-          <w:highlight w:val="lightGray"/>
-        </w:rPr>
-        <w:t>Предлагаемая редакция грифа (при положительной рецензии) с соблюдением принятых формулировок (см. п. 1</w:t>
-      </w:r>
-      <w:r>
-        <w:rPr>
-          <w:rFonts w:ascii="Times New Roman" w:hAnsi="Times New Roman"/>
-          <w:sz w:val="24"/>
-          <w:szCs w:val="24"/>
-          <w:highlight w:val="lightGray"/>
-        </w:rPr>
-        <w:t>7</w:t>
-      </w:r>
-      <w:r>
-        <w:rPr>
-          <w:rFonts w:ascii="Times New Roman" w:hAnsi="Times New Roman"/>
-          <w:sz w:val="24"/>
-          <w:szCs w:val="24"/>
-          <w:highlight w:val="lightGray"/>
-        </w:rPr>
-        <w:t>).</w:t>
-      </w:r>
-    </w:p>
-    <w:p>
-      <w:pPr>
-        <w:pStyle w:val="a3"/>
-        <w:spacing w:line="240" w:lineRule="auto"/>
-        <w:ind w:left="0" w:firstLine="709"/>
-        <w:jc w:val="both"/>
-        <w:rPr>
-          <w:rFonts w:ascii="Times New Roman" w:hAnsi="Times New Roman"/>
-          <w:sz w:val="24"/>
-          <w:szCs w:val="24"/>
-        </w:rPr>
-      </w:pPr>
-      <w:r>
-        <w:rPr>
-          <w:rFonts w:ascii="Times New Roman" w:hAnsi="Times New Roman"/>
-          <w:sz w:val="24"/>
-          <w:szCs w:val="24"/>
-          <w:highlight w:val="lightGray"/>
-        </w:rPr>
-        <w:t>Рецензии заверяются печатью учреждения, указываются место работы рецензент</w:t>
-      </w:r>
-      <w:r>
-        <w:rPr>
-          <w:rFonts w:ascii="Times New Roman" w:hAnsi="Times New Roman"/>
-          <w:sz w:val="24"/>
-          <w:szCs w:val="24"/>
-          <w:highlight w:val="lightGray"/>
-        </w:rPr>
-        <w:t>а</w:t>
-      </w:r>
-      <w:r>
-        <w:rPr>
-          <w:rFonts w:ascii="Times New Roman" w:hAnsi="Times New Roman"/>
-          <w:sz w:val="24"/>
-          <w:szCs w:val="24"/>
-          <w:highlight w:val="lightGray"/>
-        </w:rPr>
-        <w:t xml:space="preserve"> (полное название), должност</w:t>
-      </w:r>
-      <w:r>
-        <w:rPr>
-          <w:rFonts w:ascii="Times New Roman" w:hAnsi="Times New Roman"/>
-          <w:sz w:val="24"/>
-          <w:szCs w:val="24"/>
-          <w:highlight w:val="lightGray"/>
-        </w:rPr>
-        <w:t>ь</w:t>
-      </w:r>
-      <w:r>
-        <w:rPr>
-          <w:rFonts w:ascii="Times New Roman" w:hAnsi="Times New Roman"/>
-          <w:sz w:val="24"/>
-          <w:szCs w:val="24"/>
-          <w:highlight w:val="lightGray"/>
-        </w:rPr>
-        <w:t>, учен</w:t>
-      </w:r>
-      <w:r>
-        <w:rPr>
-          <w:rFonts w:ascii="Times New Roman" w:hAnsi="Times New Roman"/>
-          <w:sz w:val="24"/>
-          <w:szCs w:val="24"/>
-          <w:highlight w:val="lightGray"/>
-        </w:rPr>
-        <w:t>ая</w:t>
-      </w:r>
-      <w:r>
-        <w:rPr>
-          <w:rFonts w:ascii="Times New Roman" w:hAnsi="Times New Roman"/>
-          <w:sz w:val="24"/>
-          <w:szCs w:val="24"/>
-          <w:highlight w:val="lightGray"/>
-        </w:rPr>
-        <w:t xml:space="preserve"> степен</w:t>
-      </w:r>
-      <w:r>
-        <w:rPr>
-          <w:rFonts w:ascii="Times New Roman" w:hAnsi="Times New Roman"/>
-          <w:sz w:val="24"/>
-          <w:szCs w:val="24"/>
-          <w:highlight w:val="lightGray"/>
-        </w:rPr>
-        <w:t>ь</w:t>
-      </w:r>
-      <w:r>
-        <w:rPr>
-          <w:rFonts w:ascii="Times New Roman" w:hAnsi="Times New Roman"/>
-          <w:sz w:val="24"/>
-          <w:szCs w:val="24"/>
-          <w:highlight w:val="lightGray"/>
-        </w:rPr>
-        <w:t>, звани</w:t>
-      </w:r>
-      <w:r>
-        <w:rPr>
-          <w:rFonts w:ascii="Times New Roman" w:hAnsi="Times New Roman"/>
-          <w:sz w:val="24"/>
-          <w:szCs w:val="24"/>
-          <w:highlight w:val="lightGray"/>
-        </w:rPr>
-        <w:t>е</w:t>
-      </w:r>
-      <w:r>
-        <w:rPr>
-          <w:rFonts w:ascii="Times New Roman" w:hAnsi="Times New Roman"/>
-          <w:sz w:val="24"/>
-          <w:szCs w:val="24"/>
-          <w:highlight w:val="lightGray"/>
-        </w:rPr>
-        <w:t>.</w:t>
-      </w:r>
-    </w:p>
-    <w:p>
-      <w:pPr>
         <w:pStyle w:val="3"/>
         <w:jc w:val="center"/>
       </w:pPr>
@@ -506,6 +71,15 @@
           <w:szCs w:val="24"/>
           <w:lang w:eastAsia="ru-RU"/>
         </w:rPr>
+        <w:br/>
+      </w:r>
+      <w:r>
+        <w:rPr>
+          <w:rFonts w:ascii="Times New Roman" w:eastAsia="Times New Roman" w:hAnsi="Times New Roman" w:cs="Times New Roman"/>
+          <w:sz w:val="24"/>
+          <w:szCs w:val="24"/>
+          <w:lang w:eastAsia="ru-RU"/>
+        </w:rPr>
         <w:t>/</w:t>
       </w:r>
       <w:r>
@@ -526,6 +100,35 @@
         </w:rPr>
         <w:t>етодические указания к лабораторным работам/</w:t>
       </w:r>
+      <w:r>
+        <w:rPr>
+          <w:rFonts w:ascii="Times New Roman" w:eastAsia="Times New Roman" w:hAnsi="Times New Roman" w:cs="Times New Roman"/>
+          <w:sz w:val="24"/>
+          <w:szCs w:val="24"/>
+          <w:lang w:eastAsia="ru-RU"/>
+        </w:rPr>
+        <w:br/>
+      </w:r>
+      <w:proofErr w:type="spellStart"/>
+      <w:r>
+        <w:rPr>
+          <w:rFonts w:ascii="Times New Roman" w:eastAsia="Times New Roman" w:hAnsi="Times New Roman" w:cs="Times New Roman"/>
+          <w:sz w:val="24"/>
+          <w:szCs w:val="24"/>
+          <w:lang w:eastAsia="ru-RU"/>
+        </w:rPr>
+        <w:t>Кац</w:t>
+      </w:r>
+      <w:proofErr w:type="spellEnd"/>
+      <w:r>
+        <w:rPr>
+          <w:rFonts w:ascii="Times New Roman" w:eastAsia="Times New Roman" w:hAnsi="Times New Roman" w:cs="Times New Roman"/>
+          <w:sz w:val="24"/>
+          <w:szCs w:val="24"/>
+          <w:lang w:eastAsia="ru-RU"/>
+        </w:rPr>
+        <w:t xml:space="preserve"> Е.И., Китаев А.М.</w:t>
+      </w:r>
     </w:p>
     <w:p>
       <w:pPr>
@@ -561,7 +164,25 @@
           <w:szCs w:val="24"/>
           <w:lang w:eastAsia="ru-RU"/>
         </w:rPr>
-        <w:t>" является хорошо структурированным материалом. Пособие содержит подробное описание технических заданий к работам и достаточно полный перечень сведений для выполнения студентами поставленных задач.</w:t>
+        <w:t>"</w:t>
+      </w:r>
+      <w:r>
+        <w:rPr>
+          <w:rFonts w:ascii="Times New Roman" w:eastAsia="Times New Roman" w:hAnsi="Times New Roman" w:cs="Times New Roman"/>
+          <w:sz w:val="24"/>
+          <w:szCs w:val="24"/>
+          <w:lang w:eastAsia="ru-RU"/>
+        </w:rPr>
+        <w:t xml:space="preserve"> </w:t>
+      </w:r>
+      <w:r>
+        <w:rPr>
+          <w:rFonts w:ascii="Times New Roman" w:eastAsia="Times New Roman" w:hAnsi="Times New Roman" w:cs="Times New Roman"/>
+          <w:sz w:val="24"/>
+          <w:szCs w:val="24"/>
+          <w:lang w:eastAsia="ru-RU"/>
+        </w:rPr>
+        <w:t>является хорошо структурированным материалом. Пособие содержит подробное описание технических заданий к работам и достаточно полный перечень сведений для выполнения студентами поставленных задач.</w:t>
       </w:r>
     </w:p>
     <w:p>
@@ -600,12 +221,20 @@
       </w:r>
       <w:r>
         <w:rPr>
+          <w:rFonts w:ascii="Times New Roman" w:hAnsi="Times New Roman" w:cs="Times New Roman"/>
+          <w:sz w:val="24"/>
+          <w:szCs w:val="24"/>
+        </w:rPr>
+        <w:t>P3 "Модели в граничном представлении"</w:t>
+      </w:r>
+      <w:r>
+        <w:rPr>
           <w:rFonts w:ascii="Times New Roman" w:eastAsia="Times New Roman" w:hAnsi="Times New Roman" w:cs="Times New Roman"/>
           <w:sz w:val="24"/>
           <w:szCs w:val="24"/>
           <w:lang w:eastAsia="ru-RU"/>
         </w:rPr>
-        <w:t>...</w:t>
+        <w:t>.</w:t>
       </w:r>
     </w:p>
     <w:p>
@@ -711,7 +340,25 @@
           <w:sz w:val="24"/>
           <w:szCs w:val="24"/>
         </w:rPr>
-        <w:t>Присвоение грифа методического совета УрФУ целесообразно исходя из базовой необходимости в подобных пособиях для преподавания точных дисциплин подобного класса.</w:t>
+        <w:t xml:space="preserve">Присвоение грифа методического совета </w:t>
+      </w:r>
+      <w:proofErr w:type="spellStart"/>
+      <w:r>
+        <w:rPr>
+          <w:rFonts w:ascii="Times New Roman" w:hAnsi="Times New Roman" w:cs="Times New Roman"/>
+          <w:sz w:val="24"/>
+          <w:szCs w:val="24"/>
+        </w:rPr>
+        <w:t>УрФУ</w:t>
+      </w:r>
+      <w:proofErr w:type="spellEnd"/>
+      <w:r>
+        <w:rPr>
+          <w:rFonts w:ascii="Times New Roman" w:hAnsi="Times New Roman" w:cs="Times New Roman"/>
+          <w:sz w:val="24"/>
+          <w:szCs w:val="24"/>
+        </w:rPr>
+        <w:t xml:space="preserve"> целесообразно исходя из базовой необходимости в подобных пособиях для преподавания точных дисциплин подобного класса.</w:t>
       </w:r>
     </w:p>
     <w:p>
@@ -728,7 +375,25 @@
           <w:sz w:val="24"/>
           <w:szCs w:val="24"/>
         </w:rPr>
-        <w:t>Предполагается редакция грифа методического совета УрФУ в виде учебно-методического пособия.</w:t>
+        <w:t xml:space="preserve">Предполагается редакция грифа методического совета </w:t>
+      </w:r>
+      <w:proofErr w:type="spellStart"/>
+      <w:r>
+        <w:rPr>
+          <w:rFonts w:ascii="Times New Roman" w:hAnsi="Times New Roman" w:cs="Times New Roman"/>
+          <w:sz w:val="24"/>
+          <w:szCs w:val="24"/>
+        </w:rPr>
+        <w:t>УрФУ</w:t>
+      </w:r>
+      <w:proofErr w:type="spellEnd"/>
+      <w:r>
+        <w:rPr>
+          <w:rFonts w:ascii="Times New Roman" w:hAnsi="Times New Roman" w:cs="Times New Roman"/>
+          <w:sz w:val="24"/>
+          <w:szCs w:val="24"/>
+        </w:rPr>
+        <w:t xml:space="preserve"> в виде учебно-методического пособия.</w:t>
       </w:r>
     </w:p>
     <w:p>
@@ -739,15 +404,130 @@
           <w:szCs w:val="24"/>
         </w:rPr>
       </w:pPr>
+    </w:p>
+    <w:p>
+      <w:pPr>
+        <w:tabs>
+          <w:tab w:val="left" w:pos="7371"/>
+        </w:tabs>
+        <w:jc w:val="left"/>
+        <w:rPr>
+          <w:rFonts w:ascii="Times New Roman" w:hAnsi="Times New Roman" w:cs="Times New Roman"/>
+          <w:sz w:val="24"/>
+          <w:szCs w:val="24"/>
+        </w:rPr>
+      </w:pPr>
       <w:r>
         <w:rPr>
           <w:rFonts w:ascii="Times New Roman" w:hAnsi="Times New Roman" w:cs="Times New Roman"/>
           <w:sz w:val="24"/>
           <w:szCs w:val="24"/>
         </w:rPr>
-        <w:lastRenderedPageBreak/>
-        <w:t>Рецензент ....</w:t>
+        <w:t xml:space="preserve">Рецензент </w:t>
       </w:r>
+      <w:r>
+        <w:rPr>
+          <w:rFonts w:ascii="Times New Roman" w:hAnsi="Times New Roman" w:cs="Times New Roman"/>
+          <w:sz w:val="24"/>
+          <w:szCs w:val="24"/>
+        </w:rPr>
+        <w:tab/>
+      </w:r>
+      <w:proofErr w:type="spellStart"/>
+      <w:r>
+        <w:rPr>
+          <w:rFonts w:ascii="Times New Roman" w:hAnsi="Times New Roman" w:cs="Times New Roman"/>
+          <w:sz w:val="24"/>
+          <w:szCs w:val="24"/>
+        </w:rPr>
+        <w:t>Возмищев</w:t>
+      </w:r>
+      <w:proofErr w:type="spellEnd"/>
+      <w:r>
+        <w:rPr>
+          <w:rFonts w:ascii="Times New Roman" w:hAnsi="Times New Roman" w:cs="Times New Roman"/>
+          <w:sz w:val="24"/>
+          <w:szCs w:val="24"/>
+        </w:rPr>
+        <w:t xml:space="preserve"> Н.Е., </w:t>
+      </w:r>
+      <w:r>
+        <w:rPr>
+          <w:rFonts w:ascii="Times New Roman" w:hAnsi="Times New Roman" w:cs="Times New Roman"/>
+          <w:sz w:val="24"/>
+          <w:szCs w:val="24"/>
+        </w:rPr>
+        <w:br/>
+      </w:r>
+      <w:r>
+        <w:rPr>
+          <w:rFonts w:ascii="Times New Roman" w:hAnsi="Times New Roman" w:cs="Times New Roman"/>
+          <w:sz w:val="24"/>
+          <w:szCs w:val="24"/>
+        </w:rPr>
+        <w:tab/>
+      </w:r>
+      <w:r>
+        <w:rPr>
+          <w:rFonts w:ascii="Times New Roman" w:hAnsi="Times New Roman" w:cs="Times New Roman"/>
+          <w:sz w:val="24"/>
+          <w:szCs w:val="24"/>
+        </w:rPr>
+        <w:t>доц., к.т.н.,</w:t>
+      </w:r>
+      <w:r>
+        <w:rPr>
+          <w:rFonts w:ascii="Times New Roman" w:hAnsi="Times New Roman" w:cs="Times New Roman"/>
+          <w:sz w:val="24"/>
+          <w:szCs w:val="24"/>
+        </w:rPr>
+        <w:t xml:space="preserve"> </w:t>
+      </w:r>
+      <w:r>
+        <w:rPr>
+          <w:rFonts w:ascii="Times New Roman" w:hAnsi="Times New Roman" w:cs="Times New Roman"/>
+          <w:sz w:val="24"/>
+          <w:szCs w:val="24"/>
+        </w:rPr>
+        <w:br/>
+      </w:r>
+      <w:r>
+        <w:rPr>
+          <w:rFonts w:ascii="Times New Roman" w:hAnsi="Times New Roman" w:cs="Times New Roman"/>
+          <w:sz w:val="24"/>
+          <w:szCs w:val="24"/>
+        </w:rPr>
+        <w:tab/>
+        <w:t xml:space="preserve">каф. </w:t>
+      </w:r>
+      <w:proofErr w:type="spellStart"/>
+      <w:r>
+        <w:rPr>
+          <w:rFonts w:ascii="Times New Roman" w:hAnsi="Times New Roman" w:cs="Times New Roman"/>
+          <w:sz w:val="24"/>
+          <w:szCs w:val="24"/>
+        </w:rPr>
+        <w:t>ИТиАП</w:t>
+      </w:r>
+      <w:proofErr w:type="spellEnd"/>
+      <w:r>
+        <w:rPr>
+          <w:rFonts w:ascii="Times New Roman" w:hAnsi="Times New Roman" w:cs="Times New Roman"/>
+          <w:sz w:val="24"/>
+          <w:szCs w:val="24"/>
+        </w:rPr>
+        <w:t xml:space="preserve"> </w:t>
+      </w:r>
+      <w:proofErr w:type="spellStart"/>
+      <w:r>
+        <w:rPr>
+          <w:rFonts w:ascii="Times New Roman" w:hAnsi="Times New Roman" w:cs="Times New Roman"/>
+          <w:sz w:val="24"/>
+          <w:szCs w:val="24"/>
+        </w:rPr>
+        <w:t>ИНМиТ</w:t>
+      </w:r>
+      <w:proofErr w:type="spellEnd"/>
     </w:p>
     <w:sectPr>
       <w:pgSz w:w="11906" w:h="16838"/>
@@ -3947,7 +3727,10 @@
   <w:style w:type="paragraph" w:default="1" w:styleId="a">
     <w:name w:val="Normal"/>
     <w:qFormat/>
-    <w:rsid w:val="00605EA2"/>
+    <w:rsid w:val="00AF2CB7"/>
+    <w:pPr>
+      <w:jc w:val="both"/>
+    </w:pPr>
   </w:style>
   <w:style w:type="paragraph" w:styleId="2">
     <w:name w:val="heading 2"/>
@@ -3959,7 +3742,6 @@
     <w:pPr>
       <w:keepNext/>
       <w:spacing w:before="240" w:after="60" w:line="360" w:lineRule="auto"/>
-      <w:jc w:val="both"/>
       <w:outlineLvl w:val="1"/>
     </w:pPr>
     <w:rPr>
@@ -3984,7 +3766,6 @@
     <w:pPr>
       <w:keepNext/>
       <w:spacing w:before="240" w:after="60" w:line="360" w:lineRule="auto"/>
-      <w:jc w:val="both"/>
       <w:outlineLvl w:val="2"/>
     </w:pPr>
     <w:rPr>
@@ -4194,7 +3975,6 @@
     <w:rsid w:val="001E5063"/>
     <w:pPr>
       <w:spacing w:before="120" w:after="120" w:line="240" w:lineRule="auto"/>
-      <w:jc w:val="both"/>
     </w:pPr>
     <w:rPr>
       <w:rFonts w:ascii="Times New Roman" w:eastAsia="Times New Roman" w:hAnsi="Times New Roman" w:cs="Times New Roman"/>

--- a/lab/review/fish.docx
+++ b/lab/review/fish.docx
@@ -146,7 +146,16 @@
           <w:szCs w:val="24"/>
           <w:lang w:eastAsia="ru-RU"/>
         </w:rPr>
-        <w:t>Методическое пособие "</w:t>
+        <w:t>Учебно-м</w:t>
+      </w:r>
+      <w:r>
+        <w:rPr>
+          <w:rFonts w:ascii="Times New Roman" w:eastAsia="Times New Roman" w:hAnsi="Times New Roman" w:cs="Times New Roman"/>
+          <w:sz w:val="24"/>
+          <w:szCs w:val="24"/>
+          <w:lang w:eastAsia="ru-RU"/>
+        </w:rPr>
+        <w:t>етодическое пособие "</w:t>
       </w:r>
       <w:r>
         <w:rPr>
